--- a/DataStorytelling.docx
+++ b/DataStorytelling.docx
@@ -4,8 +4,6 @@
   <w:background w:color="F2F2F2" w:themeColor="background1" w:themeShade="F2"/>
   <w:body>
     <w:p>
-      <w:bookmarkStart w:id="0" w:name="_GoBack"/>
-      <w:bookmarkEnd w:id="0"/>
       <w:r>
         <w:rPr>
           <w:noProof/>
@@ -1521,16 +1519,15 @@
           <w:sz w:val="18"/>
           <w:szCs w:val="18"/>
         </w:rPr>
-        <w:t>…………………………………………………………………………………</w:t>
-      </w:r>
-      <w:proofErr w:type="gramStart"/>
+        <w:t>………………………………………………………………………………………</w:t>
+      </w:r>
       <w:r>
         <w:rPr>
           <w:rFonts w:ascii="Arial" w:hAnsi="Arial" w:cs="Arial"/>
           <w:sz w:val="18"/>
           <w:szCs w:val="18"/>
         </w:rPr>
-        <w:t>……</w:t>
+        <w:t>..</w:t>
       </w:r>
       <w:r>
         <w:rPr>
@@ -1538,24 +1535,33 @@
           <w:sz w:val="18"/>
           <w:szCs w:val="18"/>
         </w:rPr>
-        <w:t>.</w:t>
-      </w:r>
-      <w:proofErr w:type="gramEnd"/>
-      <w:r>
+        <w:t>…………….9</w:t>
+      </w:r>
+    </w:p>
+    <w:p>
+      <w:pPr>
         <w:rPr>
           <w:rFonts w:ascii="Arial" w:hAnsi="Arial" w:cs="Arial"/>
           <w:sz w:val="18"/>
           <w:szCs w:val="18"/>
         </w:rPr>
-        <w:t>.</w:t>
-      </w:r>
+      </w:pPr>
       <w:r>
         <w:rPr>
           <w:rFonts w:ascii="Arial" w:hAnsi="Arial" w:cs="Arial"/>
           <w:sz w:val="18"/>
           <w:szCs w:val="18"/>
         </w:rPr>
-        <w:t>…………….9</w:t>
+        <w:tab/>
+        <w:t>Como se comparan los modelos de regresión lineal y polinomial para predecir el precio de vehículos</w:t>
+      </w:r>
+      <w:r>
+        <w:rPr>
+          <w:rFonts w:ascii="Arial" w:hAnsi="Arial" w:cs="Arial"/>
+          <w:sz w:val="18"/>
+          <w:szCs w:val="18"/>
+        </w:rPr>
+        <w:t>.10</w:t>
       </w:r>
     </w:p>
     <w:p>
@@ -1573,7 +1579,7 @@
           <w:szCs w:val="18"/>
         </w:rPr>
         <w:tab/>
-        <w:t>Como se comparan los modelos de regresión lineal y polinomial para predecir el precio de vehículos</w:t>
+        <w:t>Como predecir el precio de vehículos utilizando un modelo de regresión lineal</w:t>
       </w:r>
       <w:r>
         <w:rPr>
@@ -1581,7 +1587,7 @@
           <w:sz w:val="18"/>
           <w:szCs w:val="18"/>
         </w:rPr>
-        <w:t>.10</w:t>
+        <w:t>………………………….11</w:t>
       </w:r>
     </w:p>
     <w:p>
@@ -1599,7 +1605,7 @@
           <w:szCs w:val="18"/>
         </w:rPr>
         <w:tab/>
-        <w:t>Como predecir el precio de vehículos utilizando un modelo de regresión lineal</w:t>
+        <w:t>Hay alguna relación entre la transmisión de un vehículo y sus otras características</w:t>
       </w:r>
       <w:r>
         <w:rPr>
@@ -1607,7 +1613,7 @@
           <w:sz w:val="18"/>
           <w:szCs w:val="18"/>
         </w:rPr>
-        <w:t>………………………….11</w:t>
+        <w:t>…………………….12</w:t>
       </w:r>
     </w:p>
     <w:p>
@@ -1616,6 +1622,7 @@
           <w:rFonts w:ascii="Arial" w:hAnsi="Arial" w:cs="Arial"/>
           <w:sz w:val="18"/>
           <w:szCs w:val="18"/>
+          <w:lang w:val="en-US"/>
         </w:rPr>
       </w:pPr>
       <w:r>
@@ -1623,17 +1630,55 @@
           <w:rFonts w:ascii="Arial" w:hAnsi="Arial" w:cs="Arial"/>
           <w:sz w:val="18"/>
           <w:szCs w:val="18"/>
-        </w:rPr>
-        <w:tab/>
-        <w:t>Hay alguna relación entre la transmisión de un vehículo y sus otras características</w:t>
-      </w:r>
-      <w:r>
+          <w:lang w:val="en-US"/>
+        </w:rPr>
+        <w:t>Modelo de Machine Learning………………………………………………………………………………………………13</w:t>
+      </w:r>
+    </w:p>
+    <w:p>
+      <w:pPr>
         <w:rPr>
           <w:rFonts w:ascii="Arial" w:hAnsi="Arial" w:cs="Arial"/>
           <w:sz w:val="18"/>
           <w:szCs w:val="18"/>
-        </w:rPr>
-        <w:t>…………………….12</w:t>
+          <w:lang w:val="en-US"/>
+        </w:rPr>
+      </w:pPr>
+      <w:r>
+        <w:rPr>
+          <w:rFonts w:ascii="Arial" w:hAnsi="Arial" w:cs="Arial"/>
+          <w:sz w:val="18"/>
+          <w:szCs w:val="18"/>
+          <w:lang w:val="en-US"/>
+        </w:rPr>
+        <w:tab/>
+      </w:r>
+      <w:r>
+        <w:rPr>
+          <w:rFonts w:ascii="Arial" w:hAnsi="Arial" w:cs="Arial"/>
+          <w:sz w:val="18"/>
+          <w:szCs w:val="18"/>
+          <w:lang w:val="en-US"/>
+        </w:rPr>
+        <w:t xml:space="preserve">Gradient </w:t>
+      </w:r>
+      <w:r>
+        <w:rPr>
+          <w:rFonts w:ascii="Arial" w:hAnsi="Arial" w:cs="Arial"/>
+          <w:sz w:val="18"/>
+          <w:szCs w:val="18"/>
+          <w:lang w:val="en-US"/>
+        </w:rPr>
+        <w:t>Boosting</w:t>
+      </w:r>
+      <w:r>
+        <w:rPr>
+          <w:rFonts w:ascii="Arial" w:hAnsi="Arial" w:cs="Arial"/>
+          <w:sz w:val="18"/>
+          <w:szCs w:val="18"/>
+          <w:lang w:val="en-US"/>
+        </w:rPr>
+        <w:t xml:space="preserve"> Regressor……………………………………………………………………………………13</w:t>
       </w:r>
     </w:p>
     <w:p>
@@ -1642,6 +1687,7 @@
           <w:rFonts w:ascii="Arial" w:hAnsi="Arial" w:cs="Arial"/>
           <w:sz w:val="18"/>
           <w:szCs w:val="18"/>
+          <w:lang w:val="en-US"/>
         </w:rPr>
       </w:pPr>
       <w:r>
@@ -1649,16 +1695,27 @@
           <w:rFonts w:ascii="Arial" w:hAnsi="Arial" w:cs="Arial"/>
           <w:sz w:val="18"/>
           <w:szCs w:val="18"/>
-        </w:rPr>
-        <w:t>Recomendaciones e Insights</w:t>
+          <w:lang w:val="en-US"/>
+        </w:rPr>
+        <w:tab/>
       </w:r>
       <w:r>
         <w:rPr>
           <w:rFonts w:ascii="Arial" w:hAnsi="Arial" w:cs="Arial"/>
           <w:sz w:val="18"/>
           <w:szCs w:val="18"/>
-        </w:rPr>
-        <w:t>………………………………………………………………………………………………13</w:t>
+          <w:lang w:val="en-US"/>
+        </w:rPr>
+        <w:t>Random Forest Regressor</w:t>
+      </w:r>
+      <w:r>
+        <w:rPr>
+          <w:rFonts w:ascii="Arial" w:hAnsi="Arial" w:cs="Arial"/>
+          <w:sz w:val="18"/>
+          <w:szCs w:val="18"/>
+          <w:lang w:val="en-US"/>
+        </w:rPr>
+        <w:t>……………………………………………………………………………………….13</w:t>
       </w:r>
     </w:p>
     <w:p>
@@ -1667,6 +1724,7 @@
           <w:rFonts w:ascii="Arial" w:hAnsi="Arial" w:cs="Arial"/>
           <w:sz w:val="18"/>
           <w:szCs w:val="18"/>
+          <w:lang w:val="en-US"/>
         </w:rPr>
       </w:pPr>
       <w:r>
@@ -1674,36 +1732,96 @@
           <w:rFonts w:ascii="Arial" w:hAnsi="Arial" w:cs="Arial"/>
           <w:sz w:val="18"/>
           <w:szCs w:val="18"/>
-        </w:rPr>
-        <w:tab/>
-        <w:t>Insights</w:t>
+          <w:lang w:val="en-US"/>
+        </w:rPr>
+        <w:t>Recomendaciones e Insights</w:t>
       </w:r>
       <w:r>
         <w:rPr>
           <w:rFonts w:ascii="Arial" w:hAnsi="Arial" w:cs="Arial"/>
           <w:sz w:val="18"/>
           <w:szCs w:val="18"/>
-        </w:rPr>
-        <w:t>……………………………………………………………………………………………………………..13</w:t>
-      </w:r>
-    </w:p>
-    <w:p>
+          <w:lang w:val="en-US"/>
+        </w:rPr>
+        <w:t>………………………………………………………………………………………………1</w:t>
+      </w:r>
       <w:r>
         <w:rPr>
           <w:rFonts w:ascii="Arial" w:hAnsi="Arial" w:cs="Arial"/>
           <w:sz w:val="18"/>
           <w:szCs w:val="18"/>
-        </w:rPr>
-        <w:tab/>
-        <w:t>Recomendaciones</w:t>
-      </w:r>
-      <w:r>
+          <w:lang w:val="en-US"/>
+        </w:rPr>
+        <w:t>6</w:t>
+      </w:r>
+    </w:p>
+    <w:p>
+      <w:pPr>
         <w:rPr>
           <w:rFonts w:ascii="Arial" w:hAnsi="Arial" w:cs="Arial"/>
           <w:sz w:val="18"/>
           <w:szCs w:val="18"/>
         </w:rPr>
-        <w:t>……………………………………………………………………………………...………...13</w:t>
+      </w:pPr>
+      <w:r>
+        <w:rPr>
+          <w:rFonts w:ascii="Arial" w:hAnsi="Arial" w:cs="Arial"/>
+          <w:sz w:val="18"/>
+          <w:szCs w:val="18"/>
+          <w:lang w:val="en-US"/>
+        </w:rPr>
+        <w:tab/>
+      </w:r>
+      <w:r>
+        <w:rPr>
+          <w:rFonts w:ascii="Arial" w:hAnsi="Arial" w:cs="Arial"/>
+          <w:sz w:val="18"/>
+          <w:szCs w:val="18"/>
+        </w:rPr>
+        <w:t>Insights</w:t>
+      </w:r>
+      <w:r>
+        <w:rPr>
+          <w:rFonts w:ascii="Arial" w:hAnsi="Arial" w:cs="Arial"/>
+          <w:sz w:val="18"/>
+          <w:szCs w:val="18"/>
+        </w:rPr>
+        <w:t>……………………………………………………………………………………………………………..1</w:t>
+      </w:r>
+      <w:r>
+        <w:rPr>
+          <w:rFonts w:ascii="Arial" w:hAnsi="Arial" w:cs="Arial"/>
+          <w:sz w:val="18"/>
+          <w:szCs w:val="18"/>
+        </w:rPr>
+        <w:t>6</w:t>
+      </w:r>
+    </w:p>
+    <w:p>
+      <w:r>
+        <w:rPr>
+          <w:rFonts w:ascii="Arial" w:hAnsi="Arial" w:cs="Arial"/>
+          <w:sz w:val="18"/>
+          <w:szCs w:val="18"/>
+        </w:rPr>
+        <w:tab/>
+        <w:t>Recomendaciones</w:t>
+      </w:r>
+      <w:r>
+        <w:rPr>
+          <w:rFonts w:ascii="Arial" w:hAnsi="Arial" w:cs="Arial"/>
+          <w:sz w:val="18"/>
+          <w:szCs w:val="18"/>
+        </w:rPr>
+        <w:t>……………………………………………………………………………………...………...1</w:t>
+      </w:r>
+      <w:r>
+        <w:rPr>
+          <w:rFonts w:ascii="Arial" w:hAnsi="Arial" w:cs="Arial"/>
+          <w:sz w:val="18"/>
+          <w:szCs w:val="18"/>
+        </w:rPr>
+        <w:t>6</w:t>
       </w:r>
       <w:r>
         <w:br/>
@@ -1837,16 +1955,11 @@
       <w:r>
         <w:tab/>
       </w:r>
-      <w:bookmarkStart w:id="1" w:name="_Toc146119937"/>
-      <w:r>
-        <w:t xml:space="preserve">Descripción del </w:t>
-      </w:r>
-      <w:proofErr w:type="spellStart"/>
-      <w:r>
-        <w:t>Dataset</w:t>
-      </w:r>
-      <w:bookmarkEnd w:id="1"/>
-      <w:proofErr w:type="spellEnd"/>
+      <w:bookmarkStart w:id="0" w:name="_Toc146119937"/>
+      <w:r>
+        <w:t>Descripción del Dataset</w:t>
+      </w:r>
+      <w:bookmarkEnd w:id="0"/>
       <w:r>
         <w:br/>
       </w:r>
@@ -1908,7 +2021,7 @@
           <w:noProof/>
         </w:rPr>
         <w:drawing>
-          <wp:anchor distT="0" distB="0" distL="114300" distR="114300" simplePos="0" relativeHeight="251667456" behindDoc="0" locked="0" layoutInCell="1" allowOverlap="1" wp14:anchorId="0C36B8D5" wp14:editId="07B65BC2">
+          <wp:anchor distT="0" distB="0" distL="114300" distR="114300" simplePos="0" relativeHeight="251667456" behindDoc="0" locked="0" layoutInCell="1" allowOverlap="1" wp14:anchorId="0C36B8D5" wp14:editId="29E65FC3">
             <wp:simplePos x="0" y="0"/>
             <wp:positionH relativeFrom="margin">
               <wp:align>right</wp:align>
@@ -1978,14 +2091,14 @@
       <w:r>
         <w:tab/>
       </w:r>
-      <w:bookmarkStart w:id="2" w:name="_Toc146119938"/>
+      <w:bookmarkStart w:id="1" w:name="_Toc146119938"/>
       <w:r>
         <w:rPr>
           <w:rStyle w:val="Heading1Char"/>
         </w:rPr>
         <w:t>Hipótesis</w:t>
       </w:r>
-      <w:bookmarkEnd w:id="2"/>
+      <w:bookmarkEnd w:id="1"/>
       <w:r>
         <w:br/>
       </w:r>
@@ -2026,7 +2139,7 @@
         </w:rPr>
         <w:lastRenderedPageBreak/>
         <w:drawing>
-          <wp:anchor distT="0" distB="0" distL="114300" distR="114300" simplePos="0" relativeHeight="251666432" behindDoc="0" locked="0" layoutInCell="1" allowOverlap="1" wp14:anchorId="6E9CCEA3" wp14:editId="483D642B">
+          <wp:anchor distT="0" distB="0" distL="114300" distR="114300" simplePos="0" relativeHeight="251666432" behindDoc="0" locked="0" layoutInCell="1" allowOverlap="1" wp14:anchorId="6E9CCEA3" wp14:editId="26CCAA95">
             <wp:simplePos x="0" y="0"/>
             <wp:positionH relativeFrom="margin">
               <wp:align>right</wp:align>
@@ -2099,11 +2212,11 @@
       <w:r>
         <w:tab/>
       </w:r>
-      <w:bookmarkStart w:id="3" w:name="_Toc146119939"/>
+      <w:bookmarkStart w:id="2" w:name="_Toc146119939"/>
       <w:r>
         <w:t>Objetivos</w:t>
       </w:r>
-      <w:bookmarkEnd w:id="3"/>
+      <w:bookmarkEnd w:id="2"/>
     </w:p>
     <w:p>
       <w:r>
@@ -2120,7 +2233,7 @@
           <w:noProof/>
         </w:rPr>
         <w:drawing>
-          <wp:anchor distT="0" distB="0" distL="114300" distR="114300" simplePos="0" relativeHeight="251664384" behindDoc="0" locked="0" layoutInCell="1" allowOverlap="1" wp14:anchorId="688291C9" wp14:editId="3E62E579">
+          <wp:anchor distT="0" distB="0" distL="114300" distR="114300" simplePos="0" relativeHeight="251664384" behindDoc="0" locked="0" layoutInCell="1" allowOverlap="1" wp14:anchorId="688291C9" wp14:editId="140CB9EF">
             <wp:simplePos x="0" y="0"/>
             <wp:positionH relativeFrom="margin">
               <wp:align>right</wp:align>
@@ -2190,11 +2303,11 @@
       <w:r>
         <w:tab/>
       </w:r>
-      <w:bookmarkStart w:id="4" w:name="_Toc146119940"/>
+      <w:bookmarkStart w:id="3" w:name="_Toc146119940"/>
       <w:r>
         <w:t>Conclusiones</w:t>
       </w:r>
-      <w:bookmarkEnd w:id="4"/>
+      <w:bookmarkEnd w:id="3"/>
       <w:r>
         <w:br/>
       </w:r>
@@ -2264,18 +2377,21 @@
         <w:br/>
       </w:r>
       <w:r>
+        <w:lastRenderedPageBreak/>
+        <w:br/>
+      </w:r>
+      <w:r>
         <w:rPr>
           <w:noProof/>
         </w:rPr>
-        <w:lastRenderedPageBreak/>
         <w:drawing>
-          <wp:anchor distT="0" distB="0" distL="114300" distR="114300" simplePos="0" relativeHeight="251662336" behindDoc="0" locked="0" layoutInCell="1" allowOverlap="1" wp14:anchorId="2F3D2702" wp14:editId="0083ECE4">
+          <wp:anchor distT="0" distB="0" distL="114300" distR="114300" simplePos="0" relativeHeight="251662336" behindDoc="0" locked="0" layoutInCell="1" allowOverlap="1" wp14:anchorId="2F3D2702" wp14:editId="40118002">
             <wp:simplePos x="0" y="0"/>
             <wp:positionH relativeFrom="margin">
-              <wp:posOffset>5407660</wp:posOffset>
+              <wp:align>right</wp:align>
             </wp:positionH>
             <wp:positionV relativeFrom="paragraph">
-              <wp:posOffset>171450</wp:posOffset>
+              <wp:posOffset>196850</wp:posOffset>
             </wp:positionV>
             <wp:extent cx="247650" cy="247650"/>
             <wp:effectExtent l="0" t="0" r="0" b="0"/>
@@ -2323,9 +2439,6 @@
             </wp14:sizeRelV>
           </wp:anchor>
         </w:drawing>
-      </w:r>
-      <w:r>
-        <w:br/>
       </w:r>
       <w:r>
         <w:rPr>
@@ -2809,14 +2922,12 @@
         </w:rPr>
         <w:br/>
       </w:r>
-      <w:proofErr w:type="spellStart"/>
-      <w:r>
-        <w:rPr>
-          <w:lang w:val="en-US"/>
-        </w:rPr>
-        <w:t>offroad</w:t>
-      </w:r>
-      <w:proofErr w:type="spellEnd"/>
+      <w:r>
+        <w:rPr>
+          <w:lang w:val="en-US"/>
+        </w:rPr>
+        <w:t>off-road</w:t>
+      </w:r>
       <w:r>
         <w:rPr>
           <w:lang w:val="en-US"/>
@@ -3358,14 +3469,12 @@
         </w:rPr>
         <w:tab/>
       </w:r>
-      <w:proofErr w:type="spellStart"/>
-      <w:r>
-        <w:rPr>
-          <w:lang w:val="en-US"/>
-        </w:rPr>
-        <w:t>peterbilt</w:t>
-      </w:r>
-      <w:proofErr w:type="spellEnd"/>
+      <w:r>
+        <w:rPr>
+          <w:lang w:val="en-US"/>
+        </w:rPr>
+        <w:t>Peterbilt</w:t>
+      </w:r>
       <w:r>
         <w:rPr>
           <w:lang w:val="en-US"/>
@@ -3403,14 +3512,12 @@
         </w:rPr>
         <w:br/>
       </w:r>
-      <w:proofErr w:type="spellStart"/>
-      <w:r>
-        <w:rPr>
-          <w:lang w:val="en-US"/>
-        </w:rPr>
-        <w:t>kenworth</w:t>
-      </w:r>
-      <w:proofErr w:type="spellEnd"/>
+      <w:r>
+        <w:rPr>
+          <w:lang w:val="en-US"/>
+        </w:rPr>
+        <w:t>Kenworth</w:t>
+      </w:r>
       <w:r>
         <w:rPr>
           <w:lang w:val="en-US"/>
@@ -3471,14 +3578,12 @@
         </w:rPr>
         <w:tab/>
       </w:r>
-      <w:proofErr w:type="spellStart"/>
-      <w:r>
-        <w:rPr>
-          <w:lang w:val="en-US"/>
-        </w:rPr>
-        <w:t>bentley</w:t>
-      </w:r>
-      <w:proofErr w:type="spellEnd"/>
+      <w:r>
+        <w:rPr>
+          <w:lang w:val="en-US"/>
+        </w:rPr>
+        <w:t>Bentley</w:t>
+      </w:r>
       <w:r>
         <w:rPr>
           <w:lang w:val="en-US"/>
@@ -3671,15 +3776,8 @@
           <w:lang w:val="en-US"/>
         </w:rPr>
         <w:tab/>
-      </w:r>
-      <w:proofErr w:type="spellStart"/>
-      <w:r>
-        <w:rPr>
-          <w:lang w:val="en-US"/>
-        </w:rPr>
         <w:t>freighliner</w:t>
       </w:r>
-      <w:proofErr w:type="spellEnd"/>
       <w:r>
         <w:rPr>
           <w:lang w:val="en-US"/>
@@ -3717,14 +3815,12 @@
         </w:rPr>
         <w:br/>
       </w:r>
-      <w:proofErr w:type="spellStart"/>
-      <w:r>
-        <w:rPr>
-          <w:lang w:val="en-US"/>
-        </w:rPr>
-        <w:t>chevelle</w:t>
-      </w:r>
-      <w:proofErr w:type="spellEnd"/>
+      <w:r>
+        <w:rPr>
+          <w:lang w:val="en-US"/>
+        </w:rPr>
+        <w:t>Chevelle</w:t>
+      </w:r>
       <w:r>
         <w:rPr>
           <w:lang w:val="en-US"/>
@@ -3779,14 +3875,12 @@
         </w:rPr>
         <w:tab/>
       </w:r>
-      <w:proofErr w:type="spellStart"/>
       <w:r>
         <w:rPr>
           <w:lang w:val="en-US"/>
         </w:rPr>
         <w:t>hmmwv</w:t>
       </w:r>
-      <w:proofErr w:type="spellEnd"/>
       <w:r>
         <w:rPr>
           <w:lang w:val="en-US"/>
@@ -3824,14 +3918,12 @@
         </w:rPr>
         <w:br/>
       </w:r>
-      <w:proofErr w:type="spellStart"/>
-      <w:r>
-        <w:rPr>
-          <w:lang w:val="en-US"/>
-        </w:rPr>
-        <w:t>porsche</w:t>
-      </w:r>
-      <w:proofErr w:type="spellEnd"/>
+      <w:r>
+        <w:rPr>
+          <w:lang w:val="en-US"/>
+        </w:rPr>
+        <w:t>Porsche</w:t>
+      </w:r>
       <w:r>
         <w:rPr>
           <w:lang w:val="en-US"/>
@@ -4101,14 +4193,12 @@
         </w:rPr>
         <w:tab/>
       </w:r>
-      <w:proofErr w:type="spellStart"/>
-      <w:r>
-        <w:rPr>
-          <w:lang w:val="en-US"/>
-        </w:rPr>
-        <w:t>isuzu</w:t>
-      </w:r>
-      <w:proofErr w:type="spellEnd"/>
+      <w:r>
+        <w:rPr>
+          <w:lang w:val="en-US"/>
+        </w:rPr>
+        <w:t>Isuzu</w:t>
+      </w:r>
       <w:r>
         <w:rPr>
           <w:lang w:val="en-US"/>
@@ -4152,14 +4242,12 @@
         </w:rPr>
         <w:br/>
       </w:r>
-      <w:proofErr w:type="spellStart"/>
-      <w:r>
-        <w:rPr>
-          <w:lang w:val="en-US"/>
-        </w:rPr>
-        <w:t>plymouth</w:t>
-      </w:r>
-      <w:proofErr w:type="spellEnd"/>
+      <w:r>
+        <w:rPr>
+          <w:lang w:val="en-US"/>
+        </w:rPr>
+        <w:t>Plymouth</w:t>
+      </w:r>
       <w:r>
         <w:rPr>
           <w:lang w:val="en-US"/>
@@ -4214,14 +4302,12 @@
         </w:rPr>
         <w:tab/>
       </w:r>
-      <w:proofErr w:type="spellStart"/>
-      <w:r>
-        <w:rPr>
-          <w:lang w:val="en-US"/>
-        </w:rPr>
-        <w:t>mercedes-benz</w:t>
-      </w:r>
-      <w:proofErr w:type="spellEnd"/>
+      <w:r>
+        <w:rPr>
+          <w:lang w:val="en-US"/>
+        </w:rPr>
+        <w:t>Mercedes-Benzes</w:t>
+      </w:r>
       <w:r>
         <w:rPr>
           <w:lang w:val="en-US"/>
@@ -4257,15 +4343,8 @@
           <w:lang w:val="en-US"/>
         </w:rPr>
         <w:br/>
-      </w:r>
-      <w:proofErr w:type="spellStart"/>
-      <w:r>
-        <w:rPr>
-          <w:lang w:val="en-US"/>
-        </w:rPr>
         <w:t>hino</w:t>
       </w:r>
-      <w:proofErr w:type="spellEnd"/>
       <w:r>
         <w:rPr>
           <w:lang w:val="en-US"/>
@@ -4421,14 +4500,12 @@
         </w:rPr>
         <w:tab/>
       </w:r>
-      <w:proofErr w:type="spellStart"/>
-      <w:r>
-        <w:rPr>
-          <w:lang w:val="en-US"/>
-        </w:rPr>
-        <w:t>yukon</w:t>
-      </w:r>
-      <w:proofErr w:type="spellEnd"/>
+      <w:r>
+        <w:rPr>
+          <w:lang w:val="en-US"/>
+        </w:rPr>
+        <w:t>Yukon</w:t>
+      </w:r>
       <w:r>
         <w:rPr>
           <w:lang w:val="en-US"/>
@@ -4472,14 +4549,12 @@
         </w:rPr>
         <w:br/>
       </w:r>
-      <w:proofErr w:type="spellStart"/>
-      <w:r>
-        <w:rPr>
-          <w:lang w:val="en-US"/>
-        </w:rPr>
-        <w:t>maserati</w:t>
-      </w:r>
-      <w:proofErr w:type="spellEnd"/>
+      <w:r>
+        <w:rPr>
+          <w:lang w:val="en-US"/>
+        </w:rPr>
+        <w:t>Maserati</w:t>
+      </w:r>
       <w:r>
         <w:rPr>
           <w:lang w:val="en-US"/>
@@ -4534,14 +4609,12 @@
         </w:rPr>
         <w:tab/>
       </w:r>
-      <w:proofErr w:type="spellStart"/>
-      <w:r>
-        <w:rPr>
-          <w:lang w:val="en-US"/>
-        </w:rPr>
-        <w:t>chevrolet</w:t>
-      </w:r>
-      <w:proofErr w:type="spellEnd"/>
+      <w:r>
+        <w:rPr>
+          <w:lang w:val="en-US"/>
+        </w:rPr>
+        <w:t>Chevrolet</w:t>
+      </w:r>
       <w:r>
         <w:rPr>
           <w:lang w:val="en-US"/>
@@ -4635,14 +4708,12 @@
         </w:rPr>
         <w:tab/>
       </w:r>
-      <w:proofErr w:type="spellStart"/>
-      <w:r>
-        <w:rPr>
-          <w:lang w:val="en-US"/>
-        </w:rPr>
-        <w:t>volvo</w:t>
-      </w:r>
-      <w:proofErr w:type="spellEnd"/>
+      <w:r>
+        <w:rPr>
+          <w:lang w:val="en-US"/>
+        </w:rPr>
+        <w:t>Volvo</w:t>
+      </w:r>
       <w:r>
         <w:rPr>
           <w:lang w:val="en-US"/>
@@ -4685,15 +4756,8 @@
           <w:lang w:val="en-US"/>
         </w:rPr>
         <w:br/>
-      </w:r>
-      <w:proofErr w:type="spellStart"/>
-      <w:r>
-        <w:rPr>
-          <w:lang w:val="en-US"/>
-        </w:rPr>
         <w:t>gmc</w:t>
       </w:r>
-      <w:proofErr w:type="spellEnd"/>
       <w:r>
         <w:rPr>
           <w:lang w:val="en-US"/>
@@ -7499,24 +7563,762 @@
       </w:pPr>
       <w:r>
         <w:rPr>
+          <w:noProof/>
+          <w:u w:val="single"/>
+        </w:rPr>
+        <w:lastRenderedPageBreak/>
+        <w:drawing>
+          <wp:anchor distT="0" distB="0" distL="114300" distR="114300" simplePos="0" relativeHeight="251671552" behindDoc="1" locked="0" layoutInCell="1" allowOverlap="1" wp14:anchorId="0499C2A2" wp14:editId="474B4FB4">
+            <wp:simplePos x="0" y="0"/>
+            <wp:positionH relativeFrom="margin">
+              <wp:align>right</wp:align>
+            </wp:positionH>
+            <wp:positionV relativeFrom="paragraph">
+              <wp:posOffset>6350</wp:posOffset>
+            </wp:positionV>
+            <wp:extent cx="311150" cy="311150"/>
+            <wp:effectExtent l="0" t="0" r="0" b="0"/>
+            <wp:wrapNone/>
+            <wp:docPr id="27" name="Picture 27"/>
+            <wp:cNvGraphicFramePr>
+              <a:graphicFrameLocks xmlns:a="http://schemas.openxmlformats.org/drawingml/2006/main" noChangeAspect="1"/>
+            </wp:cNvGraphicFramePr>
+            <a:graphic xmlns:a="http://schemas.openxmlformats.org/drawingml/2006/main">
+              <a:graphicData uri="http://schemas.openxmlformats.org/drawingml/2006/picture">
+                <pic:pic xmlns:pic="http://schemas.openxmlformats.org/drawingml/2006/picture">
+                  <pic:nvPicPr>
+                    <pic:cNvPr id="27" name="machine-learning.png"/>
+                    <pic:cNvPicPr/>
+                  </pic:nvPicPr>
+                  <pic:blipFill>
+                    <a:blip r:embed="rId24" cstate="print">
+                      <a:extLst>
+                        <a:ext uri="{28A0092B-C50C-407E-A947-70E740481C1C}">
+                          <a14:useLocalDpi xmlns:a14="http://schemas.microsoft.com/office/drawing/2010/main" val="0"/>
+                        </a:ext>
+                      </a:extLst>
+                    </a:blip>
+                    <a:stretch>
+                      <a:fillRect/>
+                    </a:stretch>
+                  </pic:blipFill>
+                  <pic:spPr>
+                    <a:xfrm>
+                      <a:off x="0" y="0"/>
+                      <a:ext cx="311150" cy="311150"/>
+                    </a:xfrm>
+                    <a:prstGeom prst="rect">
+                      <a:avLst/>
+                    </a:prstGeom>
+                  </pic:spPr>
+                </pic:pic>
+              </a:graphicData>
+            </a:graphic>
+            <wp14:sizeRelH relativeFrom="margin">
+              <wp14:pctWidth>0</wp14:pctWidth>
+            </wp14:sizeRelH>
+            <wp14:sizeRelV relativeFrom="margin">
+              <wp14:pctHeight>0</wp14:pctHeight>
+            </wp14:sizeRelV>
+          </wp:anchor>
+        </w:drawing>
+      </w:r>
+      <w:r>
+        <w:tab/>
+      </w:r>
+      <w:r>
+        <w:tab/>
+      </w:r>
+      <w:r>
+        <w:tab/>
+      </w:r>
+      <w:r>
+        <w:tab/>
+      </w:r>
+      <w:r>
+        <w:rPr>
+          <w:u w:val="single"/>
+        </w:rPr>
+        <w:t>Modelos de Machine Learning</w:t>
+      </w:r>
+    </w:p>
+    <w:p>
+      <w:pPr>
+        <w:rPr>
+          <w:lang w:val="es-ES"/>
+        </w:rPr>
+      </w:pPr>
+    </w:p>
+    <w:p>
+      <w:r>
+        <w:t xml:space="preserve">En este apartado implementamos 2 modelos de aprendizaje </w:t>
+      </w:r>
+      <w:r>
+        <w:t>automático</w:t>
+      </w:r>
+      <w:r>
+        <w:t xml:space="preserve"> con el fin de poder encontrar el que mejor se ajuste a nuestros datos y mejorarlo</w:t>
+      </w:r>
+      <w:r>
+        <w:t xml:space="preserve"> </w:t>
+      </w:r>
+      <w:r>
+        <w:t>como estaremos desarrollando con</w:t>
+      </w:r>
+      <w:r>
+        <w:t xml:space="preserve"> los cálculos de </w:t>
+      </w:r>
+      <w:r>
+        <w:t>métricas</w:t>
+      </w:r>
+      <w:r>
+        <w:t xml:space="preserve"> como Error </w:t>
+      </w:r>
+      <w:r>
+        <w:t>cuadrático</w:t>
+      </w:r>
+      <w:r>
+        <w:t xml:space="preserve"> medio(</w:t>
+      </w:r>
+      <w:r>
+        <w:rPr>
+          <w:b/>
+        </w:rPr>
+        <w:t>RMSE</w:t>
+      </w:r>
+      <w:r>
+        <w:t xml:space="preserve">) mide la precisión de las predicciones en la misma unidad que los datos a mayor tendencia del numero 1 es algo positivo para el modelo, Coeficiente de </w:t>
+      </w:r>
+      <w:r>
+        <w:t>determinación</w:t>
+      </w:r>
+      <w:r>
+        <w:t xml:space="preserve"> (</w:t>
+      </w:r>
+      <w:r>
+        <w:rPr>
+          <w:b/>
+        </w:rPr>
+        <w:t>R2</w:t>
+      </w:r>
+      <w:r>
+        <w:t xml:space="preserve">) indica que proporción de la variación en los datos es explicada por el modelo al igual que nuestro indicador previo cuando tiende a 1 es favorable para nuestro </w:t>
+      </w:r>
+      <w:r>
+        <w:t>propósito</w:t>
+      </w:r>
+      <w:r>
+        <w:t>, Error Absoluto medio (</w:t>
+      </w:r>
+      <w:r>
+        <w:rPr>
+          <w:b/>
+        </w:rPr>
+        <w:t>MAE</w:t>
+      </w:r>
+      <w:r>
+        <w:t>) es el indicador encargado de medir el promedio de error de las predicciones en la misma unidad que los datos, Error Porcentual Absoluto Medio (</w:t>
+      </w:r>
+      <w:r>
+        <w:rPr>
+          <w:b/>
+        </w:rPr>
+        <w:t>MAPE</w:t>
+      </w:r>
+      <w:r>
+        <w:t xml:space="preserve">) es el cual expresa el error promedio como un porcentaje del valor real, a menor sea este </w:t>
+      </w:r>
+      <w:r>
+        <w:t>número</w:t>
+      </w:r>
+      <w:r>
+        <w:t xml:space="preserve"> es mejor para el modelo</w:t>
+      </w:r>
+      <w:r>
+        <w:t xml:space="preserve">. </w:t>
+      </w:r>
+      <w:r>
+        <w:br/>
+      </w:r>
+      <w:r>
+        <w:br/>
+        <w:t xml:space="preserve">El primer modelo que se utiliza es </w:t>
+      </w:r>
+      <w:r>
+        <w:rPr>
+          <w:b/>
+        </w:rPr>
+        <w:t>Gradient Boosting Regressor</w:t>
+      </w:r>
+      <w:r>
+        <w:t xml:space="preserve">, estos modelos utilizados serán con el fin de poder predecir los precios de los vehículos y se </w:t>
+      </w:r>
+      <w:r>
+        <w:t>irán</w:t>
+      </w:r>
+      <w:r>
+        <w:t xml:space="preserve"> implementando diferentes métodos que nos servirán para mejorar ese modelo utilizado inicialmente como puede ser la validación cruzada mediante un k-fold, cross-validatinon con 5 splits. Implementamos una división de datos para entrenar y evaluar nuestro modelo para a posterior realizar el calculo de </w:t>
+      </w:r>
+      <w:r>
+        <w:t>métricas</w:t>
+      </w:r>
+      <w:r>
+        <w:t xml:space="preserve"> como pueden ser el RMSE, R2, MAE Y MAPE </w:t>
+      </w:r>
+      <w:r>
+        <w:t>así</w:t>
+      </w:r>
+      <w:r>
+        <w:t xml:space="preserve"> cerrando finalmente el modelo de Gradient Boosting Regressor con un grafico el cual </w:t>
+      </w:r>
+      <w:r>
+        <w:t>evalúa</w:t>
+      </w:r>
+      <w:r>
+        <w:t xml:space="preserve"> valores reales y </w:t>
+      </w:r>
+      <w:r>
+        <w:t>predichos</w:t>
+      </w:r>
+      <w:r>
+        <w:t xml:space="preserve">. Al observar estos resultados podemos ver que nuestro modelo no es muy efectivo por lo cual </w:t>
+      </w:r>
+      <w:r>
+        <w:t>se toma la decisión de</w:t>
+      </w:r>
+      <w:r>
+        <w:t xml:space="preserve"> descartarlo e ir a un modelo que proponga una forma distinta la cual podría ser mas efectiva para nuestra problemática de poder predecir precios de los automóviles.</w:t>
+      </w:r>
+      <w:r>
+        <w:br/>
+      </w:r>
+      <w:r>
+        <w:br/>
+      </w:r>
+      <w:r>
+        <w:rPr>
+          <w:noProof/>
+        </w:rPr>
+        <w:drawing>
+          <wp:inline distT="0" distB="0" distL="0" distR="0" wp14:anchorId="2EB51A00" wp14:editId="74B3337C">
+            <wp:extent cx="3505380" cy="685835"/>
+            <wp:effectExtent l="0" t="0" r="0" b="0"/>
+            <wp:docPr id="19" name="Picture 19"/>
+            <wp:cNvGraphicFramePr>
+              <a:graphicFrameLocks xmlns:a="http://schemas.openxmlformats.org/drawingml/2006/main" noChangeAspect="1"/>
+            </wp:cNvGraphicFramePr>
+            <a:graphic xmlns:a="http://schemas.openxmlformats.org/drawingml/2006/main">
+              <a:graphicData uri="http://schemas.openxmlformats.org/drawingml/2006/picture">
+                <pic:pic xmlns:pic="http://schemas.openxmlformats.org/drawingml/2006/picture">
+                  <pic:nvPicPr>
+                    <pic:cNvPr id="1" name=""/>
+                    <pic:cNvPicPr/>
+                  </pic:nvPicPr>
+                  <pic:blipFill>
+                    <a:blip r:embed="rId25"/>
+                    <a:stretch>
+                      <a:fillRect/>
+                    </a:stretch>
+                  </pic:blipFill>
+                  <pic:spPr>
+                    <a:xfrm>
+                      <a:off x="0" y="0"/>
+                      <a:ext cx="3505380" cy="685835"/>
+                    </a:xfrm>
+                    <a:prstGeom prst="rect">
+                      <a:avLst/>
+                    </a:prstGeom>
+                  </pic:spPr>
+                </pic:pic>
+              </a:graphicData>
+            </a:graphic>
+          </wp:inline>
+        </w:drawing>
+      </w:r>
+    </w:p>
+    <w:p/>
+    <w:p>
+      <w:r>
+        <w:t>Nuestro modelo a desarrollar en este apartado es</w:t>
+      </w:r>
+      <w:r>
+        <w:rPr>
+          <w:b/>
+        </w:rPr>
+        <w:t xml:space="preserve"> </w:t>
+      </w:r>
+      <w:r>
+        <w:rPr>
+          <w:b/>
+        </w:rPr>
+        <w:t>Random Forest Regressor</w:t>
+      </w:r>
+      <w:r>
+        <w:rPr>
+          <w:b/>
+        </w:rPr>
+        <w:t xml:space="preserve"> </w:t>
+      </w:r>
+      <w:r>
+        <w:t xml:space="preserve">con el fin de poder mejorar las </w:t>
+      </w:r>
+      <w:r>
+        <w:t>métricas</w:t>
+      </w:r>
+      <w:r>
+        <w:t xml:space="preserve"> previas aquí estaremos categorizando precios en 3 segmentaciones ‘Bajo’ inferior a $10.000, ‘Medio $10.000 </w:t>
+      </w:r>
+      <w:r>
+        <w:t xml:space="preserve">e inferior a $20.000 y ‘Alto’ mayor a $20.000. Eliminamos valores atípicos, nuevamente segmentamos nuestro dataset en un conjunto de entrenamiento y otro de prueba. Luego codificamos nuestras variables categóricas y nos retorna los siguientes </w:t>
+      </w:r>
+      <w:r>
+        <w:t>resultados</w:t>
+      </w:r>
+      <w:r>
+        <w:t>.</w:t>
+      </w:r>
+      <w:r>
+        <w:br/>
+      </w:r>
+      <w:r>
+        <w:rPr>
+          <w:b/>
+        </w:rPr>
+        <w:br/>
+      </w:r>
+      <w:r>
+        <w:rPr>
+          <w:b/>
+          <w:noProof/>
+        </w:rPr>
+        <w:drawing>
+          <wp:inline distT="0" distB="0" distL="0" distR="0" wp14:anchorId="2395D980" wp14:editId="46C5C237">
+            <wp:extent cx="2476627" cy="565179"/>
+            <wp:effectExtent l="0" t="0" r="0" b="6350"/>
+            <wp:docPr id="20" name="Picture 20"/>
+            <wp:cNvGraphicFramePr>
+              <a:graphicFrameLocks xmlns:a="http://schemas.openxmlformats.org/drawingml/2006/main" noChangeAspect="1"/>
+            </wp:cNvGraphicFramePr>
+            <a:graphic xmlns:a="http://schemas.openxmlformats.org/drawingml/2006/main">
+              <a:graphicData uri="http://schemas.openxmlformats.org/drawingml/2006/picture">
+                <pic:pic xmlns:pic="http://schemas.openxmlformats.org/drawingml/2006/picture">
+                  <pic:nvPicPr>
+                    <pic:cNvPr id="1" name=""/>
+                    <pic:cNvPicPr/>
+                  </pic:nvPicPr>
+                  <pic:blipFill>
+                    <a:blip r:embed="rId26"/>
+                    <a:stretch>
+                      <a:fillRect/>
+                    </a:stretch>
+                  </pic:blipFill>
+                  <pic:spPr>
+                    <a:xfrm>
+                      <a:off x="0" y="0"/>
+                      <a:ext cx="2476627" cy="565179"/>
+                    </a:xfrm>
+                    <a:prstGeom prst="rect">
+                      <a:avLst/>
+                    </a:prstGeom>
+                  </pic:spPr>
+                </pic:pic>
+              </a:graphicData>
+            </a:graphic>
+          </wp:inline>
+        </w:drawing>
+      </w:r>
+      <w:r>
+        <w:rPr>
+          <w:b/>
+        </w:rPr>
+        <w:br/>
+      </w:r>
+      <w:r>
+        <w:rPr>
+          <w:b/>
+        </w:rPr>
+        <w:br/>
+      </w:r>
+      <w:r>
+        <w:rPr>
+          <w:b/>
+        </w:rPr>
+        <w:br/>
+      </w:r>
+      <w:r>
+        <w:rPr>
+          <w:b/>
+        </w:rPr>
+        <w:br/>
+      </w:r>
+      <w:r>
+        <w:rPr>
+          <w:b/>
+        </w:rPr>
+        <w:br/>
+      </w:r>
+      <w:r>
+        <w:rPr>
+          <w:b/>
+        </w:rPr>
+        <w:br/>
+      </w:r>
+      <w:r>
+        <w:rPr>
+          <w:b/>
+        </w:rPr>
+        <w:br/>
+      </w:r>
+      <w:r>
+        <w:rPr>
+          <w:b/>
+        </w:rPr>
+        <w:br/>
+      </w:r>
+      <w:r>
+        <w:lastRenderedPageBreak/>
+        <w:t>Al observar una tendencia a mejorar nuestros resultados se decide avanzar en el progreso de este modelo incorporando una búsqueda aleatoria de hiperparametros, lo que nos ayudaría a mejorar el rendimiento y la eficiencia del modelo con un RandomizedSearchCV.</w:t>
+      </w:r>
+      <w:r>
+        <w:br/>
+      </w:r>
+      <w:r>
+        <w:br/>
+      </w:r>
+      <w:r>
+        <w:rPr>
+          <w:noProof/>
+        </w:rPr>
+        <w:drawing>
+          <wp:inline distT="0" distB="0" distL="0" distR="0" wp14:anchorId="23A31A08" wp14:editId="432A6D96">
+            <wp:extent cx="5575587" cy="685835"/>
+            <wp:effectExtent l="0" t="0" r="6350" b="0"/>
+            <wp:docPr id="21" name="Picture 21"/>
+            <wp:cNvGraphicFramePr>
+              <a:graphicFrameLocks xmlns:a="http://schemas.openxmlformats.org/drawingml/2006/main" noChangeAspect="1"/>
+            </wp:cNvGraphicFramePr>
+            <a:graphic xmlns:a="http://schemas.openxmlformats.org/drawingml/2006/main">
+              <a:graphicData uri="http://schemas.openxmlformats.org/drawingml/2006/picture">
+                <pic:pic xmlns:pic="http://schemas.openxmlformats.org/drawingml/2006/picture">
+                  <pic:nvPicPr>
+                    <pic:cNvPr id="1" name=""/>
+                    <pic:cNvPicPr/>
+                  </pic:nvPicPr>
+                  <pic:blipFill>
+                    <a:blip r:embed="rId27"/>
+                    <a:stretch>
+                      <a:fillRect/>
+                    </a:stretch>
+                  </pic:blipFill>
+                  <pic:spPr>
+                    <a:xfrm>
+                      <a:off x="0" y="0"/>
+                      <a:ext cx="5575587" cy="685835"/>
+                    </a:xfrm>
+                    <a:prstGeom prst="rect">
+                      <a:avLst/>
+                    </a:prstGeom>
+                  </pic:spPr>
+                </pic:pic>
+              </a:graphicData>
+            </a:graphic>
+          </wp:inline>
+        </w:drawing>
+      </w:r>
+      <w:r>
+        <w:br/>
+      </w:r>
+      <w:r>
+        <w:br/>
+        <w:t xml:space="preserve">Al observar que nuestras </w:t>
+      </w:r>
+      <w:r>
+        <w:t>métricas</w:t>
+      </w:r>
+      <w:r>
+        <w:t xml:space="preserve"> mejoraron agregamos el </w:t>
+      </w:r>
+      <w:r>
+        <w:t>cálculo</w:t>
+      </w:r>
+      <w:r>
+        <w:t xml:space="preserve"> de Error logarítmico </w:t>
+      </w:r>
+      <w:r>
+        <w:t>cuadrático</w:t>
+      </w:r>
+      <w:r>
+        <w:t xml:space="preserve"> medio (</w:t>
+      </w:r>
+      <w:r>
+        <w:rPr>
+          <w:b/>
+        </w:rPr>
+        <w:t>EMC</w:t>
+      </w:r>
+      <w:r>
+        <w:t xml:space="preserve">) esta </w:t>
+      </w:r>
+      <w:r>
+        <w:t>métrica</w:t>
+      </w:r>
+      <w:r>
+        <w:t xml:space="preserve"> es útil cuando utilizamos datos con amplios valores y deseamos una forma equitativa de los errores en todos los apartados de la </w:t>
+      </w:r>
+      <w:r>
+        <w:t>distribución</w:t>
+      </w:r>
+      <w:r>
+        <w:t xml:space="preserve"> se usa ya que hay una diversa magnitud de diferentes valores como vehículos de $1 o vehículos de $300.000 entonces nos ayudaría en caso de valores atípicos o casos donde esos valores son cercanos a $0 y prevenimos de algún posible error por </w:t>
+      </w:r>
+      <w:r>
+        <w:t>más</w:t>
+      </w:r>
+      <w:r>
+        <w:t xml:space="preserve"> que previamente hemos detectado outliers.</w:t>
+      </w:r>
+      <w:r>
+        <w:br/>
+        <w:t xml:space="preserve">Se agrega la </w:t>
+      </w:r>
+      <w:r>
+        <w:t>Puntuación</w:t>
+      </w:r>
+      <w:r>
+        <w:t xml:space="preserve"> de varianza explicada</w:t>
+      </w:r>
+      <w:r>
+        <w:t xml:space="preserve"> (</w:t>
+      </w:r>
+      <w:r>
+        <w:rPr>
+          <w:b/>
+        </w:rPr>
+        <w:t>EVS</w:t>
+      </w:r>
+      <w:r>
+        <w:t>)</w:t>
+      </w:r>
+      <w:r>
+        <w:t xml:space="preserve"> nos pone en perspectiva de que tan bien el modelo se encuentra explicado en la variabilidad de los datos, toma sus valores en 0 y 1 donde 1 es perfecto y 0 no un alto puntaje nos indicaría que el modelo es capaz de capturar una mayor cantidad de la variación en los datos, lo cual es deseable en la evaluación del rendimiento del modelo.</w:t>
+      </w:r>
+      <w:r>
+        <w:br/>
+        <w:t>Agregamos el epoch para ver si se podría ajustar a mejor los parámetros, cada epoch tiende a mejorar gradualmente la capacidad de realizar predicciones mas precisas en el conjunto de entrenamiento lo cual nos ayuda con la prevención del Overfitting (sobreajuste) por lo cual nos ayudaría con una solución optima en este caso los epoch se calculan por medio de la longitud del RandomSearchCV que recordemos es lo que sugiere nuestra búsqueda de hiperparametros aleatorios.</w:t>
+      </w:r>
+      <w:r>
+        <w:br/>
+      </w:r>
+      <w:r>
+        <w:br/>
+        <w:t xml:space="preserve">Realizamos la </w:t>
+      </w:r>
+      <w:r>
+        <w:t>última</w:t>
+      </w:r>
+      <w:r>
+        <w:t xml:space="preserve"> modificación con el resultado final lo que nos permite ver el siguiente grafico con sus resultados</w:t>
+      </w:r>
+      <w:r>
+        <w:t xml:space="preserve"> finales ya teniendo en cuenta que aplicamos las 4 columnas mas relevantes de nuestro dataset, filtración de outliers, conversión de variables por medio de LabelEnconder, división de datos entre entrenamiento y testeo, selección de modelo, definimos nuestros parámetros para la búsqueda aleatoria de datos, </w:t>
+      </w:r>
+      <w:r>
+        <w:t>cálculo</w:t>
+      </w:r>
+      <w:r>
+        <w:t xml:space="preserve"> de </w:t>
+      </w:r>
+      <w:r>
+        <w:t>métricas</w:t>
+      </w:r>
+      <w:r>
+        <w:t xml:space="preserve">, graficamos un diagrama de dispersión de residuos que es la diferencia de los valores reales con los </w:t>
+      </w:r>
+      <w:r>
+        <w:t>valores</w:t>
+      </w:r>
+      <w:r>
+        <w:t xml:space="preserve"> predichos por el modelo seleccionado (Random Forest Regression). </w:t>
+      </w:r>
+      <w:r>
+        <w:t>Nuestros residuos se encuentran distribuidos de forma uniforme sobre la línea del cero lo que sugiere que el modelo de regresión logra ajustarse positivamente a los datos. En el caso de que los residuos se encuentren sobre una esquina se podría decir que se encuentra sesgado bajo un overfitting o underfitting respecto a los valores reales. El diagrama de dispersión nos enseña que tienen una varianza constante sugiriéndonos que el modelo de regresión es robusto a los cambios de variables que afronta. Si esta varianza de los residuos variara indicaría que el modelo es sensible a cambios de datos. Por estos motivos podemos decir que nuestro grafico de dispersión logra realizar un buen ajuste para los datos que tenemos y es robusto a los cambios de la varianza ya que la media de los residuos suele estar en el numero 0, lo cual demuestra poco sesgo de datos. Ka desviación estándar es estimadamente 2500 por lo cual la variabilidad de los residuos en baja y su coeficiente de relación Pearson entre residuos y valores predichos es 0.99 que nos indica una relación entre la predicción y el precio.</w:t>
+      </w:r>
+      <w:r>
+        <w:br/>
+      </w:r>
+      <w:r>
+        <w:br/>
+      </w:r>
+      <w:r>
+        <w:br/>
+      </w:r>
+      <w:proofErr w:type="spellStart"/>
+      <w:r>
+        <w:lastRenderedPageBreak/>
+        <w:t>Grafico</w:t>
+      </w:r>
+      <w:proofErr w:type="spellEnd"/>
+      <w:r>
+        <w:t xml:space="preserve"> con </w:t>
+      </w:r>
+      <w:r>
+        <w:t>métricas</w:t>
+      </w:r>
+      <w:r>
+        <w:t xml:space="preserve"> </w:t>
+      </w:r>
+      <w:r>
+        <w:t>finales:</w:t>
+      </w:r>
+      <w:r>
+        <w:t xml:space="preserve"> </w:t>
+      </w:r>
+      <w:r>
+        <w:br/>
+      </w:r>
+      <w:r>
+        <w:br/>
+      </w:r>
+      <w:bookmarkStart w:id="4" w:name="_GoBack"/>
+      <w:bookmarkEnd w:id="4"/>
+      <w:r>
+        <w:br/>
+      </w:r>
+      <w:r>
+        <w:rPr>
+          <w:noProof/>
+        </w:rPr>
+        <w:drawing>
+          <wp:inline distT="0" distB="0" distL="0" distR="0" wp14:anchorId="48BAFB9C" wp14:editId="192ABD0B">
+            <wp:extent cx="5731510" cy="4326255"/>
+            <wp:effectExtent l="0" t="0" r="2540" b="0"/>
+            <wp:docPr id="22" name="Picture 22"/>
+            <wp:cNvGraphicFramePr>
+              <a:graphicFrameLocks xmlns:a="http://schemas.openxmlformats.org/drawingml/2006/main" noChangeAspect="1"/>
+            </wp:cNvGraphicFramePr>
+            <a:graphic xmlns:a="http://schemas.openxmlformats.org/drawingml/2006/main">
+              <a:graphicData uri="http://schemas.openxmlformats.org/drawingml/2006/picture">
+                <pic:pic xmlns:pic="http://schemas.openxmlformats.org/drawingml/2006/picture">
+                  <pic:nvPicPr>
+                    <pic:cNvPr id="1" name=""/>
+                    <pic:cNvPicPr/>
+                  </pic:nvPicPr>
+                  <pic:blipFill>
+                    <a:blip r:embed="rId28"/>
+                    <a:stretch>
+                      <a:fillRect/>
+                    </a:stretch>
+                  </pic:blipFill>
+                  <pic:spPr>
+                    <a:xfrm>
+                      <a:off x="0" y="0"/>
+                      <a:ext cx="5731510" cy="4326255"/>
+                    </a:xfrm>
+                    <a:prstGeom prst="rect">
+                      <a:avLst/>
+                    </a:prstGeom>
+                  </pic:spPr>
+                </pic:pic>
+              </a:graphicData>
+            </a:graphic>
+          </wp:inline>
+        </w:drawing>
+      </w:r>
+      <w:r>
+        <w:br/>
+      </w:r>
+      <w:r>
+        <w:br/>
+      </w:r>
+      <w:r>
+        <w:br/>
+      </w:r>
+      <w:r>
+        <w:br/>
+      </w:r>
+      <w:r>
+        <w:rPr>
+          <w:noProof/>
+        </w:rPr>
+        <w:drawing>
+          <wp:inline distT="0" distB="0" distL="0" distR="0" wp14:anchorId="2F7B7C94" wp14:editId="2F66F6E9">
+            <wp:extent cx="3816546" cy="285765"/>
+            <wp:effectExtent l="0" t="0" r="0" b="0"/>
+            <wp:docPr id="23" name="Picture 23"/>
+            <wp:cNvGraphicFramePr>
+              <a:graphicFrameLocks xmlns:a="http://schemas.openxmlformats.org/drawingml/2006/main" noChangeAspect="1"/>
+            </wp:cNvGraphicFramePr>
+            <a:graphic xmlns:a="http://schemas.openxmlformats.org/drawingml/2006/main">
+              <a:graphicData uri="http://schemas.openxmlformats.org/drawingml/2006/picture">
+                <pic:pic xmlns:pic="http://schemas.openxmlformats.org/drawingml/2006/picture">
+                  <pic:nvPicPr>
+                    <pic:cNvPr id="1" name=""/>
+                    <pic:cNvPicPr/>
+                  </pic:nvPicPr>
+                  <pic:blipFill>
+                    <a:blip r:embed="rId29"/>
+                    <a:stretch>
+                      <a:fillRect/>
+                    </a:stretch>
+                  </pic:blipFill>
+                  <pic:spPr>
+                    <a:xfrm>
+                      <a:off x="0" y="0"/>
+                      <a:ext cx="3816546" cy="285765"/>
+                    </a:xfrm>
+                    <a:prstGeom prst="rect">
+                      <a:avLst/>
+                    </a:prstGeom>
+                  </pic:spPr>
+                </pic:pic>
+              </a:graphicData>
+            </a:graphic>
+          </wp:inline>
+        </w:drawing>
+      </w:r>
+    </w:p>
+    <w:p>
+      <w:pPr>
+        <w:pStyle w:val="Heading1"/>
+      </w:pPr>
+    </w:p>
+    <w:p/>
+    <w:p/>
+    <w:p/>
+    <w:p/>
+    <w:p/>
+    <w:p/>
+    <w:p/>
+    <w:p/>
+    <w:p/>
+    <w:p/>
+    <w:p>
+      <w:pPr>
+        <w:pStyle w:val="Heading1"/>
+        <w:rPr>
+          <w:u w:val="single"/>
+        </w:rPr>
+      </w:pPr>
+      <w:r>
+        <w:rPr>
           <w:b/>
           <w:bCs/>
           <w:noProof/>
         </w:rPr>
         <w:lastRenderedPageBreak/>
         <w:drawing>
-          <wp:anchor distT="0" distB="0" distL="114300" distR="114300" simplePos="0" relativeHeight="251660288" behindDoc="0" locked="0" layoutInCell="1" allowOverlap="1" wp14:anchorId="29230578" wp14:editId="517E3C2C">
+          <wp:anchor distT="0" distB="0" distL="114300" distR="114300" simplePos="0" relativeHeight="251670528" behindDoc="0" locked="0" layoutInCell="1" allowOverlap="1" wp14:anchorId="14CFD981" wp14:editId="69F695AD">
             <wp:simplePos x="0" y="0"/>
-            <wp:positionH relativeFrom="column">
-              <wp:posOffset>4806950</wp:posOffset>
+            <wp:positionH relativeFrom="margin">
+              <wp:align>right</wp:align>
             </wp:positionH>
             <wp:positionV relativeFrom="paragraph">
-              <wp:posOffset>285750</wp:posOffset>
+              <wp:posOffset>-635</wp:posOffset>
             </wp:positionV>
             <wp:extent cx="228600" cy="228600"/>
             <wp:effectExtent l="0" t="0" r="0" b="0"/>
             <wp:wrapNone/>
-            <wp:docPr id="3" name="Picture 3"/>
+            <wp:docPr id="24" name="Picture 24"/>
             <wp:cNvGraphicFramePr>
               <a:graphicFrameLocks xmlns:a="http://schemas.openxmlformats.org/drawingml/2006/main" noChangeAspect="1"/>
             </wp:cNvGraphicFramePr>
@@ -7528,7 +8330,7 @@
                     <pic:cNvPicPr/>
                   </pic:nvPicPr>
                   <pic:blipFill>
-                    <a:blip r:embed="rId24" cstate="print">
+                    <a:blip r:embed="rId30" cstate="print">
                       <a:extLst>
                         <a:ext uri="{28A0092B-C50C-407E-A947-70E740481C1C}">
                           <a14:useLocalDpi xmlns:a14="http://schemas.microsoft.com/office/drawing/2010/main" val="0"/>
@@ -7555,9 +8357,6 @@
         </w:drawing>
       </w:r>
       <w:r>
-        <w:br/>
-      </w:r>
-      <w:r>
         <w:tab/>
       </w:r>
       <w:r>
@@ -7574,17 +8373,9 @@
         <w:rPr>
           <w:u w:val="single"/>
         </w:rPr>
-        <w:t xml:space="preserve">Recomendaciones e </w:t>
-      </w:r>
-      <w:proofErr w:type="spellStart"/>
-      <w:r>
-        <w:rPr>
-          <w:u w:val="single"/>
-        </w:rPr>
-        <w:t>Insights</w:t>
+        <w:t>Recomendaciones e Insights</w:t>
       </w:r>
       <w:bookmarkEnd w:id="5"/>
-      <w:proofErr w:type="spellEnd"/>
       <w:r>
         <w:rPr>
           <w:u w:val="single"/>
@@ -7597,12 +8388,10 @@
         <w:pStyle w:val="Heading2"/>
       </w:pPr>
       <w:bookmarkStart w:id="6" w:name="_Toc146119942"/>
-      <w:proofErr w:type="spellStart"/>
       <w:r>
         <w:t>Insights</w:t>
       </w:r>
       <w:bookmarkEnd w:id="6"/>
-      <w:proofErr w:type="spellEnd"/>
     </w:p>
     <w:p>
       <w:r>
@@ -7752,21 +8541,14 @@
       <w:r>
         <w:t>6. Actualización continua: Dado que el mercado de vehículos usados es dinámico, considera realizar actualizaciones regulares de tu análisis para mantenerlo relevante y útil para compradores y vendedores.</w:t>
       </w:r>
-      <w:r>
-        <w:rPr>
-          <w:b/>
-          <w:u w:val="single"/>
-        </w:rPr>
-        <w:br/>
-      </w:r>
     </w:p>
     <w:sectPr>
-      <w:headerReference w:type="even" r:id="rId25"/>
-      <w:headerReference w:type="default" r:id="rId26"/>
-      <w:footerReference w:type="even" r:id="rId27"/>
-      <w:footerReference w:type="default" r:id="rId28"/>
-      <w:headerReference w:type="first" r:id="rId29"/>
-      <w:footerReference w:type="first" r:id="rId30"/>
+      <w:headerReference w:type="even" r:id="rId31"/>
+      <w:headerReference w:type="default" r:id="rId32"/>
+      <w:footerReference w:type="even" r:id="rId33"/>
+      <w:footerReference w:type="default" r:id="rId34"/>
+      <w:headerReference w:type="first" r:id="rId35"/>
+      <w:footerReference w:type="first" r:id="rId36"/>
       <w:pgSz w:w="11906" w:h="16838"/>
       <w:pgMar w:top="1440" w:right="1440" w:bottom="1440" w:left="1440" w:header="708" w:footer="708" w:gutter="0"/>
       <w:pgBorders w:offsetFrom="page">
@@ -9385,7 +10167,7 @@
 </file>
 
 <file path=customXml/itemProps1.xml><?xml version="1.0" encoding="utf-8"?>
-<ds:datastoreItem xmlns:ds="http://schemas.openxmlformats.org/officeDocument/2006/customXml" ds:itemID="{9D484F74-FF99-467C-A7BA-71B8787B811B}">
+<ds:datastoreItem xmlns:ds="http://schemas.openxmlformats.org/officeDocument/2006/customXml" ds:itemID="{9BBF3EB8-AB64-4DAA-BC75-4F3F204F684F}">
   <ds:schemaRefs>
     <ds:schemaRef ds:uri="http://schemas.openxmlformats.org/officeDocument/2006/bibliography"/>
   </ds:schemaRefs>
